--- a/18120648_PhieuChamDiem.docx
+++ b/18120648_PhieuChamDiem.docx
@@ -698,7 +698,25 @@
                 <w:szCs w:val="20"/>
                 <w:lang w:val="en-US"/>
               </w:rPr>
-              <w:t xml:space="preserve">Cấu trúc code đẹp, phân tách rõ ràng business, components, services, actions, reducers. </w:t>
+              <w:t>Cấu trúc code đẹp, phân tách rõ ràng components, services,</w:t>
+            </w:r>
+            <w:r>
+              <w:rPr>
+                <w:rFonts w:ascii="Tahoma" w:eastAsia="Tahoma" w:hAnsi="Tahoma" w:cs="Tahoma"/>
+                <w:sz w:val="20"/>
+                <w:szCs w:val="20"/>
+                <w:lang w:val="en-US"/>
+              </w:rPr>
+              <w:t xml:space="preserve"> screen, widgets</w:t>
+            </w:r>
+            <w:r>
+              <w:rPr>
+                <w:rFonts w:ascii="Tahoma" w:eastAsia="Tahoma" w:hAnsi="Tahoma" w:cs="Tahoma"/>
+                <w:sz w:val="20"/>
+                <w:szCs w:val="20"/>
+                <w:lang w:val="en-US"/>
+              </w:rPr>
+              <w:t xml:space="preserve"> </w:t>
             </w:r>
           </w:p>
         </w:tc>
@@ -6556,1036 +6574,6 @@
         <w:tc>
           <w:tcPr>
             <w:tcW w:w="3253" w:type="dxa"/>
-          </w:tcPr>
-          <w:p>
-            <w:pPr>
-              <w:widowControl w:val="0"/>
-              <w:spacing w:before="144" w:after="144" w:line="240" w:lineRule="auto"/>
-              <w:rPr>
-                <w:rFonts w:ascii="Tahoma" w:eastAsia="Tahoma" w:hAnsi="Tahoma" w:cs="Tahoma"/>
-                <w:sz w:val="20"/>
-                <w:szCs w:val="20"/>
-                <w:lang w:val="en-US"/>
-              </w:rPr>
-            </w:pPr>
-          </w:p>
-        </w:tc>
-      </w:tr>
-      <w:tr>
-        <w:tc>
-          <w:tcPr>
-            <w:tcW w:w="3539" w:type="dxa"/>
-            <w:tcBorders>
-              <w:top w:val="single" w:sz="4" w:space="0" w:color="000000"/>
-              <w:bottom w:val="single" w:sz="4" w:space="0" w:color="000000"/>
-              <w:right w:val="single" w:sz="4" w:space="0" w:color="000000"/>
-            </w:tcBorders>
-          </w:tcPr>
-          <w:p>
-            <w:pPr>
-              <w:widowControl w:val="0"/>
-              <w:spacing w:before="144" w:after="144" w:line="240" w:lineRule="auto"/>
-              <w:rPr>
-                <w:rFonts w:ascii="Tahoma" w:eastAsia="Tahoma" w:hAnsi="Tahoma" w:cs="Tahoma"/>
-                <w:sz w:val="20"/>
-                <w:szCs w:val="20"/>
-                <w:lang w:val="en-US"/>
-              </w:rPr>
-            </w:pPr>
-            <w:r>
-              <w:rPr>
-                <w:rFonts w:ascii="Tahoma" w:eastAsia="Tahoma" w:hAnsi="Tahoma" w:cs="Tahoma"/>
-                <w:sz w:val="20"/>
-                <w:szCs w:val="20"/>
-                <w:lang w:val="en-US"/>
-              </w:rPr>
-              <w:t>Duy trì phiên đăng nhập</w:t>
-            </w:r>
-          </w:p>
-        </w:tc>
-        <w:tc>
-          <w:tcPr>
-            <w:tcW w:w="825" w:type="dxa"/>
-            <w:tcBorders>
-              <w:top w:val="single" w:sz="4" w:space="0" w:color="000000"/>
-              <w:bottom w:val="single" w:sz="4" w:space="0" w:color="000000"/>
-              <w:right w:val="single" w:sz="4" w:space="0" w:color="000000"/>
-            </w:tcBorders>
-          </w:tcPr>
-          <w:p>
-            <w:pPr>
-              <w:widowControl w:val="0"/>
-              <w:spacing w:before="144" w:after="144"/>
-              <w:jc w:val="center"/>
-            </w:pPr>
-          </w:p>
-        </w:tc>
-        <w:tc>
-          <w:tcPr>
-            <w:tcW w:w="775" w:type="dxa"/>
-            <w:tcBorders>
-              <w:top w:val="single" w:sz="4" w:space="0" w:color="000000"/>
-              <w:left w:val="single" w:sz="4" w:space="0" w:color="000000"/>
-              <w:bottom w:val="single" w:sz="4" w:space="0" w:color="000000"/>
-              <w:right w:val="single" w:sz="4" w:space="0" w:color="000000"/>
-            </w:tcBorders>
-          </w:tcPr>
-          <w:p>
-            <w:pPr>
-              <w:widowControl w:val="0"/>
-              <w:spacing w:before="144" w:after="144"/>
-              <w:jc w:val="center"/>
-            </w:pPr>
-          </w:p>
-        </w:tc>
-        <w:tc>
-          <w:tcPr>
-            <w:tcW w:w="802" w:type="dxa"/>
-            <w:tcBorders>
-              <w:top w:val="single" w:sz="4" w:space="0" w:color="000000"/>
-              <w:left w:val="single" w:sz="4" w:space="0" w:color="000000"/>
-              <w:bottom w:val="single" w:sz="4" w:space="0" w:color="000000"/>
-              <w:right w:val="single" w:sz="4" w:space="0" w:color="000000"/>
-            </w:tcBorders>
-          </w:tcPr>
-          <w:p>
-            <w:pPr>
-              <w:widowControl w:val="0"/>
-              <w:spacing w:before="144" w:after="144" w:line="240" w:lineRule="auto"/>
-              <w:rPr>
-                <w:rFonts w:ascii="Tahoma" w:eastAsia="Tahoma" w:hAnsi="Tahoma" w:cs="Tahoma"/>
-                <w:sz w:val="20"/>
-                <w:szCs w:val="20"/>
-              </w:rPr>
-            </w:pPr>
-          </w:p>
-        </w:tc>
-        <w:tc>
-          <w:tcPr>
-            <w:tcW w:w="3253" w:type="dxa"/>
-            <w:tcBorders>
-              <w:top w:val="single" w:sz="4" w:space="0" w:color="000000"/>
-              <w:left w:val="single" w:sz="4" w:space="0" w:color="000000"/>
-              <w:bottom w:val="single" w:sz="4" w:space="0" w:color="000000"/>
-            </w:tcBorders>
-          </w:tcPr>
-          <w:p>
-            <w:pPr>
-              <w:widowControl w:val="0"/>
-              <w:spacing w:before="144" w:after="144" w:line="240" w:lineRule="auto"/>
-              <w:rPr>
-                <w:rFonts w:ascii="Tahoma" w:eastAsia="Tahoma" w:hAnsi="Tahoma" w:cs="Tahoma"/>
-                <w:sz w:val="20"/>
-                <w:szCs w:val="20"/>
-                <w:lang w:val="en-US"/>
-              </w:rPr>
-            </w:pPr>
-            <w:r>
-              <w:rPr>
-                <w:rFonts w:ascii="Tahoma" w:eastAsia="Tahoma" w:hAnsi="Tahoma" w:cs="Tahoma"/>
-                <w:sz w:val="20"/>
-                <w:szCs w:val="20"/>
-                <w:lang w:val="en-US"/>
-              </w:rPr>
-              <w:t>Sau khi người dùng đăng nhập thành công, refresh_token sẽ được lưu lại trong bộ nhớ và tự động refresh để lấy access_token và refresh_token mới trong lần mở ứng dụng tiếp theo</w:t>
-            </w:r>
-          </w:p>
-        </w:tc>
-      </w:tr>
-      <w:tr>
-        <w:tc>
-          <w:tcPr>
-            <w:tcW w:w="3539" w:type="dxa"/>
-            <w:tcBorders>
-              <w:top w:val="single" w:sz="4" w:space="0" w:color="000000"/>
-              <w:bottom w:val="single" w:sz="4" w:space="0" w:color="000000"/>
-              <w:right w:val="single" w:sz="4" w:space="0" w:color="000000"/>
-            </w:tcBorders>
-          </w:tcPr>
-          <w:p>
-            <w:pPr>
-              <w:widowControl w:val="0"/>
-              <w:spacing w:before="144" w:after="144" w:line="240" w:lineRule="auto"/>
-              <w:rPr>
-                <w:rFonts w:ascii="Tahoma" w:eastAsia="Tahoma" w:hAnsi="Tahoma" w:cs="Tahoma"/>
-                <w:sz w:val="20"/>
-                <w:szCs w:val="20"/>
-                <w:lang w:val="en-US"/>
-              </w:rPr>
-            </w:pPr>
-            <w:r>
-              <w:rPr>
-                <w:rFonts w:ascii="Tahoma" w:eastAsia="Tahoma" w:hAnsi="Tahoma" w:cs="Tahoma"/>
-                <w:sz w:val="20"/>
-                <w:szCs w:val="20"/>
-                <w:lang w:val="en-US"/>
-              </w:rPr>
-              <w:t>Lưu lại cài đặt của người dùng</w:t>
-            </w:r>
-          </w:p>
-        </w:tc>
-        <w:tc>
-          <w:tcPr>
-            <w:tcW w:w="825" w:type="dxa"/>
-            <w:tcBorders>
-              <w:top w:val="single" w:sz="4" w:space="0" w:color="000000"/>
-              <w:bottom w:val="single" w:sz="4" w:space="0" w:color="000000"/>
-              <w:right w:val="single" w:sz="4" w:space="0" w:color="000000"/>
-            </w:tcBorders>
-          </w:tcPr>
-          <w:p>
-            <w:pPr>
-              <w:widowControl w:val="0"/>
-              <w:spacing w:before="144" w:after="144"/>
-              <w:jc w:val="center"/>
-            </w:pPr>
-          </w:p>
-        </w:tc>
-        <w:tc>
-          <w:tcPr>
-            <w:tcW w:w="775" w:type="dxa"/>
-            <w:tcBorders>
-              <w:top w:val="single" w:sz="4" w:space="0" w:color="000000"/>
-              <w:left w:val="single" w:sz="4" w:space="0" w:color="000000"/>
-              <w:bottom w:val="single" w:sz="4" w:space="0" w:color="000000"/>
-              <w:right w:val="single" w:sz="4" w:space="0" w:color="000000"/>
-            </w:tcBorders>
-          </w:tcPr>
-          <w:p>
-            <w:pPr>
-              <w:widowControl w:val="0"/>
-              <w:spacing w:before="144" w:after="144"/>
-              <w:jc w:val="center"/>
-            </w:pPr>
-          </w:p>
-        </w:tc>
-        <w:tc>
-          <w:tcPr>
-            <w:tcW w:w="802" w:type="dxa"/>
-            <w:tcBorders>
-              <w:top w:val="single" w:sz="4" w:space="0" w:color="000000"/>
-              <w:left w:val="single" w:sz="4" w:space="0" w:color="000000"/>
-              <w:bottom w:val="single" w:sz="4" w:space="0" w:color="000000"/>
-              <w:right w:val="single" w:sz="4" w:space="0" w:color="000000"/>
-            </w:tcBorders>
-          </w:tcPr>
-          <w:p>
-            <w:pPr>
-              <w:widowControl w:val="0"/>
-              <w:spacing w:before="144" w:after="144" w:line="240" w:lineRule="auto"/>
-              <w:rPr>
-                <w:rFonts w:ascii="Tahoma" w:eastAsia="Tahoma" w:hAnsi="Tahoma" w:cs="Tahoma"/>
-                <w:sz w:val="20"/>
-                <w:szCs w:val="20"/>
-              </w:rPr>
-            </w:pPr>
-          </w:p>
-        </w:tc>
-        <w:tc>
-          <w:tcPr>
-            <w:tcW w:w="3253" w:type="dxa"/>
-            <w:tcBorders>
-              <w:top w:val="single" w:sz="4" w:space="0" w:color="000000"/>
-              <w:left w:val="single" w:sz="4" w:space="0" w:color="000000"/>
-              <w:bottom w:val="single" w:sz="4" w:space="0" w:color="000000"/>
-            </w:tcBorders>
-          </w:tcPr>
-          <w:p>
-            <w:pPr>
-              <w:widowControl w:val="0"/>
-              <w:spacing w:before="144" w:after="144" w:line="240" w:lineRule="auto"/>
-              <w:rPr>
-                <w:rFonts w:ascii="Tahoma" w:eastAsia="Tahoma" w:hAnsi="Tahoma" w:cs="Tahoma"/>
-                <w:sz w:val="20"/>
-                <w:szCs w:val="20"/>
-                <w:lang w:val="en-US"/>
-              </w:rPr>
-            </w:pPr>
-            <w:r>
-              <w:rPr>
-                <w:rFonts w:ascii="Tahoma" w:eastAsia="Tahoma" w:hAnsi="Tahoma" w:cs="Tahoma"/>
-                <w:sz w:val="20"/>
-                <w:szCs w:val="20"/>
-                <w:lang w:val="en-US"/>
-              </w:rPr>
-              <w:t>Ghi nhớ ngôn ngữ ứng dụng trong những lần mở ứng dụng tiếp theo</w:t>
-            </w:r>
-          </w:p>
-        </w:tc>
-      </w:tr>
-      <w:tr>
-        <w:tc>
-          <w:tcPr>
-            <w:tcW w:w="3539" w:type="dxa"/>
-            <w:tcBorders>
-              <w:top w:val="single" w:sz="4" w:space="0" w:color="000000"/>
-              <w:bottom w:val="single" w:sz="4" w:space="0" w:color="000000"/>
-              <w:right w:val="single" w:sz="4" w:space="0" w:color="000000"/>
-            </w:tcBorders>
-          </w:tcPr>
-          <w:p>
-            <w:pPr>
-              <w:widowControl w:val="0"/>
-              <w:spacing w:before="144" w:after="144" w:line="240" w:lineRule="auto"/>
-              <w:rPr>
-                <w:rFonts w:ascii="Tahoma" w:eastAsia="Tahoma" w:hAnsi="Tahoma" w:cs="Tahoma"/>
-                <w:sz w:val="20"/>
-                <w:szCs w:val="20"/>
-                <w:lang w:val="en-US"/>
-              </w:rPr>
-            </w:pPr>
-            <w:r>
-              <w:rPr>
-                <w:rFonts w:ascii="Tahoma" w:eastAsia="Tahoma" w:hAnsi="Tahoma" w:cs="Tahoma"/>
-                <w:sz w:val="20"/>
-                <w:szCs w:val="20"/>
-                <w:lang w:val="en-US"/>
-              </w:rPr>
-              <w:t>Xem danh sách khoá học</w:t>
-            </w:r>
-          </w:p>
-        </w:tc>
-        <w:tc>
-          <w:tcPr>
-            <w:tcW w:w="825" w:type="dxa"/>
-            <w:tcBorders>
-              <w:top w:val="single" w:sz="4" w:space="0" w:color="000000"/>
-              <w:bottom w:val="single" w:sz="4" w:space="0" w:color="000000"/>
-              <w:right w:val="single" w:sz="4" w:space="0" w:color="000000"/>
-            </w:tcBorders>
-          </w:tcPr>
-          <w:p>
-            <w:pPr>
-              <w:widowControl w:val="0"/>
-              <w:spacing w:before="144" w:after="144"/>
-              <w:jc w:val="center"/>
-            </w:pPr>
-          </w:p>
-        </w:tc>
-        <w:tc>
-          <w:tcPr>
-            <w:tcW w:w="775" w:type="dxa"/>
-            <w:tcBorders>
-              <w:top w:val="single" w:sz="4" w:space="0" w:color="000000"/>
-              <w:left w:val="single" w:sz="4" w:space="0" w:color="000000"/>
-              <w:bottom w:val="single" w:sz="4" w:space="0" w:color="000000"/>
-              <w:right w:val="single" w:sz="4" w:space="0" w:color="000000"/>
-            </w:tcBorders>
-          </w:tcPr>
-          <w:p>
-            <w:pPr>
-              <w:widowControl w:val="0"/>
-              <w:spacing w:before="144" w:after="144"/>
-              <w:jc w:val="center"/>
-            </w:pPr>
-          </w:p>
-        </w:tc>
-        <w:tc>
-          <w:tcPr>
-            <w:tcW w:w="802" w:type="dxa"/>
-            <w:tcBorders>
-              <w:top w:val="single" w:sz="4" w:space="0" w:color="000000"/>
-              <w:left w:val="single" w:sz="4" w:space="0" w:color="000000"/>
-              <w:bottom w:val="single" w:sz="4" w:space="0" w:color="000000"/>
-              <w:right w:val="single" w:sz="4" w:space="0" w:color="000000"/>
-            </w:tcBorders>
-          </w:tcPr>
-          <w:p>
-            <w:pPr>
-              <w:widowControl w:val="0"/>
-              <w:spacing w:before="144" w:after="144" w:line="240" w:lineRule="auto"/>
-              <w:rPr>
-                <w:rFonts w:ascii="Tahoma" w:eastAsia="Tahoma" w:hAnsi="Tahoma" w:cs="Tahoma"/>
-                <w:sz w:val="20"/>
-                <w:szCs w:val="20"/>
-              </w:rPr>
-            </w:pPr>
-          </w:p>
-        </w:tc>
-        <w:tc>
-          <w:tcPr>
-            <w:tcW w:w="3253" w:type="dxa"/>
-            <w:tcBorders>
-              <w:top w:val="single" w:sz="4" w:space="0" w:color="000000"/>
-              <w:left w:val="single" w:sz="4" w:space="0" w:color="000000"/>
-              <w:bottom w:val="single" w:sz="4" w:space="0" w:color="000000"/>
-            </w:tcBorders>
-          </w:tcPr>
-          <w:p>
-            <w:pPr>
-              <w:widowControl w:val="0"/>
-              <w:spacing w:before="144" w:after="144" w:line="240" w:lineRule="auto"/>
-              <w:rPr>
-                <w:rFonts w:ascii="Tahoma" w:eastAsia="Tahoma" w:hAnsi="Tahoma" w:cs="Tahoma"/>
-                <w:sz w:val="20"/>
-                <w:szCs w:val="20"/>
-                <w:lang w:val="en-US"/>
-              </w:rPr>
-            </w:pPr>
-          </w:p>
-        </w:tc>
-      </w:tr>
-      <w:tr>
-        <w:tc>
-          <w:tcPr>
-            <w:tcW w:w="3539" w:type="dxa"/>
-            <w:tcBorders>
-              <w:top w:val="single" w:sz="4" w:space="0" w:color="000000"/>
-              <w:bottom w:val="single" w:sz="4" w:space="0" w:color="000000"/>
-              <w:right w:val="single" w:sz="4" w:space="0" w:color="000000"/>
-            </w:tcBorders>
-          </w:tcPr>
-          <w:p>
-            <w:pPr>
-              <w:widowControl w:val="0"/>
-              <w:spacing w:before="144" w:after="144" w:line="240" w:lineRule="auto"/>
-              <w:rPr>
-                <w:rFonts w:ascii="Tahoma" w:eastAsia="Tahoma" w:hAnsi="Tahoma" w:cs="Tahoma"/>
-                <w:sz w:val="20"/>
-                <w:szCs w:val="20"/>
-                <w:lang w:val="en-US"/>
-              </w:rPr>
-            </w:pPr>
-            <w:r>
-              <w:rPr>
-                <w:rFonts w:ascii="Tahoma" w:eastAsia="Tahoma" w:hAnsi="Tahoma" w:cs="Tahoma"/>
-                <w:sz w:val="20"/>
-                <w:szCs w:val="20"/>
-                <w:lang w:val="en-US"/>
-              </w:rPr>
-              <w:t>Tìm kiếm khoá học, filter cho khoá học theo category-content</w:t>
-            </w:r>
-          </w:p>
-        </w:tc>
-        <w:tc>
-          <w:tcPr>
-            <w:tcW w:w="825" w:type="dxa"/>
-            <w:tcBorders>
-              <w:top w:val="single" w:sz="4" w:space="0" w:color="000000"/>
-              <w:bottom w:val="single" w:sz="4" w:space="0" w:color="000000"/>
-              <w:right w:val="single" w:sz="4" w:space="0" w:color="000000"/>
-            </w:tcBorders>
-          </w:tcPr>
-          <w:p>
-            <w:pPr>
-              <w:widowControl w:val="0"/>
-              <w:spacing w:before="144" w:after="144"/>
-              <w:jc w:val="center"/>
-            </w:pPr>
-          </w:p>
-        </w:tc>
-        <w:tc>
-          <w:tcPr>
-            <w:tcW w:w="775" w:type="dxa"/>
-            <w:tcBorders>
-              <w:top w:val="single" w:sz="4" w:space="0" w:color="000000"/>
-              <w:left w:val="single" w:sz="4" w:space="0" w:color="000000"/>
-              <w:bottom w:val="single" w:sz="4" w:space="0" w:color="000000"/>
-              <w:right w:val="single" w:sz="4" w:space="0" w:color="000000"/>
-            </w:tcBorders>
-          </w:tcPr>
-          <w:p>
-            <w:pPr>
-              <w:widowControl w:val="0"/>
-              <w:spacing w:before="144" w:after="144"/>
-              <w:jc w:val="center"/>
-            </w:pPr>
-          </w:p>
-        </w:tc>
-        <w:tc>
-          <w:tcPr>
-            <w:tcW w:w="802" w:type="dxa"/>
-            <w:tcBorders>
-              <w:top w:val="single" w:sz="4" w:space="0" w:color="000000"/>
-              <w:left w:val="single" w:sz="4" w:space="0" w:color="000000"/>
-              <w:bottom w:val="single" w:sz="4" w:space="0" w:color="000000"/>
-              <w:right w:val="single" w:sz="4" w:space="0" w:color="000000"/>
-            </w:tcBorders>
-          </w:tcPr>
-          <w:p>
-            <w:pPr>
-              <w:widowControl w:val="0"/>
-              <w:spacing w:before="144" w:after="144" w:line="240" w:lineRule="auto"/>
-              <w:rPr>
-                <w:rFonts w:ascii="Tahoma" w:eastAsia="Tahoma" w:hAnsi="Tahoma" w:cs="Tahoma"/>
-                <w:sz w:val="20"/>
-                <w:szCs w:val="20"/>
-              </w:rPr>
-            </w:pPr>
-          </w:p>
-        </w:tc>
-        <w:tc>
-          <w:tcPr>
-            <w:tcW w:w="3253" w:type="dxa"/>
-            <w:tcBorders>
-              <w:top w:val="single" w:sz="4" w:space="0" w:color="000000"/>
-              <w:left w:val="single" w:sz="4" w:space="0" w:color="000000"/>
-              <w:bottom w:val="single" w:sz="4" w:space="0" w:color="000000"/>
-            </w:tcBorders>
-          </w:tcPr>
-          <w:p>
-            <w:pPr>
-              <w:widowControl w:val="0"/>
-              <w:spacing w:before="144" w:after="144" w:line="240" w:lineRule="auto"/>
-              <w:rPr>
-                <w:rFonts w:ascii="Tahoma" w:eastAsia="Tahoma" w:hAnsi="Tahoma" w:cs="Tahoma"/>
-                <w:sz w:val="20"/>
-                <w:szCs w:val="20"/>
-                <w:lang w:val="en-US"/>
-              </w:rPr>
-            </w:pPr>
-            <w:r>
-              <w:rPr>
-                <w:rFonts w:ascii="Tahoma" w:eastAsia="Tahoma" w:hAnsi="Tahoma" w:cs="Tahoma"/>
-                <w:sz w:val="20"/>
-                <w:szCs w:val="20"/>
-                <w:lang w:val="en-US"/>
-              </w:rPr>
-              <w:t>Tìm kiếm khoá học bằng tên, và lọc khoá học theo nội dung</w:t>
-            </w:r>
-          </w:p>
-        </w:tc>
-      </w:tr>
-      <w:tr>
-        <w:tc>
-          <w:tcPr>
-            <w:tcW w:w="3539" w:type="dxa"/>
-            <w:tcBorders>
-              <w:top w:val="single" w:sz="4" w:space="0" w:color="000000"/>
-              <w:bottom w:val="single" w:sz="4" w:space="0" w:color="000000"/>
-              <w:right w:val="single" w:sz="4" w:space="0" w:color="000000"/>
-            </w:tcBorders>
-          </w:tcPr>
-          <w:p>
-            <w:pPr>
-              <w:widowControl w:val="0"/>
-              <w:spacing w:before="144" w:after="144" w:line="240" w:lineRule="auto"/>
-              <w:rPr>
-                <w:rFonts w:ascii="Tahoma" w:eastAsia="Tahoma" w:hAnsi="Tahoma" w:cs="Tahoma"/>
-                <w:sz w:val="20"/>
-                <w:szCs w:val="20"/>
-                <w:lang w:val="en-US"/>
-              </w:rPr>
-            </w:pPr>
-            <w:r>
-              <w:rPr>
-                <w:rFonts w:ascii="Tahoma" w:eastAsia="Tahoma" w:hAnsi="Tahoma" w:cs="Tahoma"/>
-                <w:sz w:val="20"/>
-                <w:szCs w:val="20"/>
-                <w:lang w:val="en-US"/>
-              </w:rPr>
-              <w:t>Phân trang tìm kiếm khoá học</w:t>
-            </w:r>
-          </w:p>
-        </w:tc>
-        <w:tc>
-          <w:tcPr>
-            <w:tcW w:w="825" w:type="dxa"/>
-            <w:tcBorders>
-              <w:top w:val="single" w:sz="4" w:space="0" w:color="000000"/>
-              <w:bottom w:val="single" w:sz="4" w:space="0" w:color="000000"/>
-              <w:right w:val="single" w:sz="4" w:space="0" w:color="000000"/>
-            </w:tcBorders>
-          </w:tcPr>
-          <w:p>
-            <w:pPr>
-              <w:widowControl w:val="0"/>
-              <w:spacing w:before="144" w:after="144"/>
-              <w:jc w:val="center"/>
-            </w:pPr>
-          </w:p>
-        </w:tc>
-        <w:tc>
-          <w:tcPr>
-            <w:tcW w:w="775" w:type="dxa"/>
-            <w:tcBorders>
-              <w:top w:val="single" w:sz="4" w:space="0" w:color="000000"/>
-              <w:left w:val="single" w:sz="4" w:space="0" w:color="000000"/>
-              <w:bottom w:val="single" w:sz="4" w:space="0" w:color="000000"/>
-              <w:right w:val="single" w:sz="4" w:space="0" w:color="000000"/>
-            </w:tcBorders>
-          </w:tcPr>
-          <w:p>
-            <w:pPr>
-              <w:widowControl w:val="0"/>
-              <w:spacing w:before="144" w:after="144"/>
-              <w:jc w:val="center"/>
-            </w:pPr>
-          </w:p>
-        </w:tc>
-        <w:tc>
-          <w:tcPr>
-            <w:tcW w:w="802" w:type="dxa"/>
-            <w:tcBorders>
-              <w:top w:val="single" w:sz="4" w:space="0" w:color="000000"/>
-              <w:left w:val="single" w:sz="4" w:space="0" w:color="000000"/>
-              <w:bottom w:val="single" w:sz="4" w:space="0" w:color="000000"/>
-              <w:right w:val="single" w:sz="4" w:space="0" w:color="000000"/>
-            </w:tcBorders>
-          </w:tcPr>
-          <w:p>
-            <w:pPr>
-              <w:widowControl w:val="0"/>
-              <w:spacing w:before="144" w:after="144" w:line="240" w:lineRule="auto"/>
-              <w:rPr>
-                <w:rFonts w:ascii="Tahoma" w:eastAsia="Tahoma" w:hAnsi="Tahoma" w:cs="Tahoma"/>
-                <w:sz w:val="20"/>
-                <w:szCs w:val="20"/>
-              </w:rPr>
-            </w:pPr>
-          </w:p>
-        </w:tc>
-        <w:tc>
-          <w:tcPr>
-            <w:tcW w:w="3253" w:type="dxa"/>
-            <w:tcBorders>
-              <w:top w:val="single" w:sz="4" w:space="0" w:color="000000"/>
-              <w:left w:val="single" w:sz="4" w:space="0" w:color="000000"/>
-              <w:bottom w:val="single" w:sz="4" w:space="0" w:color="000000"/>
-            </w:tcBorders>
-          </w:tcPr>
-          <w:p>
-            <w:pPr>
-              <w:widowControl w:val="0"/>
-              <w:spacing w:before="144" w:after="144" w:line="240" w:lineRule="auto"/>
-              <w:rPr>
-                <w:rFonts w:ascii="Tahoma" w:eastAsia="Tahoma" w:hAnsi="Tahoma" w:cs="Tahoma"/>
-                <w:sz w:val="20"/>
-                <w:szCs w:val="20"/>
-                <w:lang w:val="en-US"/>
-              </w:rPr>
-            </w:pPr>
-          </w:p>
-        </w:tc>
-      </w:tr>
-      <w:tr>
-        <w:tc>
-          <w:tcPr>
-            <w:tcW w:w="3539" w:type="dxa"/>
-            <w:tcBorders>
-              <w:top w:val="single" w:sz="4" w:space="0" w:color="000000"/>
-              <w:bottom w:val="single" w:sz="4" w:space="0" w:color="000000"/>
-              <w:right w:val="single" w:sz="4" w:space="0" w:color="000000"/>
-            </w:tcBorders>
-          </w:tcPr>
-          <w:p>
-            <w:pPr>
-              <w:widowControl w:val="0"/>
-              <w:spacing w:before="144" w:after="144" w:line="240" w:lineRule="auto"/>
-              <w:rPr>
-                <w:rFonts w:ascii="Tahoma" w:eastAsia="Tahoma" w:hAnsi="Tahoma" w:cs="Tahoma"/>
-                <w:sz w:val="20"/>
-                <w:szCs w:val="20"/>
-                <w:lang w:val="en-US"/>
-              </w:rPr>
-            </w:pPr>
-            <w:r>
-              <w:rPr>
-                <w:rFonts w:ascii="Tahoma" w:eastAsia="Tahoma" w:hAnsi="Tahoma" w:cs="Tahoma"/>
-                <w:sz w:val="20"/>
-                <w:szCs w:val="20"/>
-                <w:lang w:val="en-US"/>
-              </w:rPr>
-              <w:t>Xem chi tiết một khoá học</w:t>
-            </w:r>
-          </w:p>
-        </w:tc>
-        <w:tc>
-          <w:tcPr>
-            <w:tcW w:w="825" w:type="dxa"/>
-            <w:tcBorders>
-              <w:top w:val="single" w:sz="4" w:space="0" w:color="000000"/>
-              <w:bottom w:val="single" w:sz="4" w:space="0" w:color="000000"/>
-              <w:right w:val="single" w:sz="4" w:space="0" w:color="000000"/>
-            </w:tcBorders>
-          </w:tcPr>
-          <w:p>
-            <w:pPr>
-              <w:widowControl w:val="0"/>
-              <w:spacing w:before="144" w:after="144"/>
-              <w:jc w:val="center"/>
-            </w:pPr>
-          </w:p>
-        </w:tc>
-        <w:tc>
-          <w:tcPr>
-            <w:tcW w:w="775" w:type="dxa"/>
-            <w:tcBorders>
-              <w:top w:val="single" w:sz="4" w:space="0" w:color="000000"/>
-              <w:left w:val="single" w:sz="4" w:space="0" w:color="000000"/>
-              <w:bottom w:val="single" w:sz="4" w:space="0" w:color="000000"/>
-              <w:right w:val="single" w:sz="4" w:space="0" w:color="000000"/>
-            </w:tcBorders>
-          </w:tcPr>
-          <w:p>
-            <w:pPr>
-              <w:widowControl w:val="0"/>
-              <w:spacing w:before="144" w:after="144"/>
-              <w:jc w:val="center"/>
-            </w:pPr>
-          </w:p>
-        </w:tc>
-        <w:tc>
-          <w:tcPr>
-            <w:tcW w:w="802" w:type="dxa"/>
-            <w:tcBorders>
-              <w:top w:val="single" w:sz="4" w:space="0" w:color="000000"/>
-              <w:left w:val="single" w:sz="4" w:space="0" w:color="000000"/>
-              <w:bottom w:val="single" w:sz="4" w:space="0" w:color="000000"/>
-              <w:right w:val="single" w:sz="4" w:space="0" w:color="000000"/>
-            </w:tcBorders>
-          </w:tcPr>
-          <w:p>
-            <w:pPr>
-              <w:widowControl w:val="0"/>
-              <w:spacing w:before="144" w:after="144" w:line="240" w:lineRule="auto"/>
-              <w:rPr>
-                <w:rFonts w:ascii="Tahoma" w:eastAsia="Tahoma" w:hAnsi="Tahoma" w:cs="Tahoma"/>
-                <w:sz w:val="20"/>
-                <w:szCs w:val="20"/>
-              </w:rPr>
-            </w:pPr>
-          </w:p>
-        </w:tc>
-        <w:tc>
-          <w:tcPr>
-            <w:tcW w:w="3253" w:type="dxa"/>
-            <w:tcBorders>
-              <w:top w:val="single" w:sz="4" w:space="0" w:color="000000"/>
-              <w:left w:val="single" w:sz="4" w:space="0" w:color="000000"/>
-              <w:bottom w:val="single" w:sz="4" w:space="0" w:color="000000"/>
-            </w:tcBorders>
-          </w:tcPr>
-          <w:p>
-            <w:pPr>
-              <w:widowControl w:val="0"/>
-              <w:spacing w:before="144" w:after="144" w:line="240" w:lineRule="auto"/>
-              <w:rPr>
-                <w:rFonts w:ascii="Tahoma" w:eastAsia="Tahoma" w:hAnsi="Tahoma" w:cs="Tahoma"/>
-                <w:sz w:val="20"/>
-                <w:szCs w:val="20"/>
-                <w:lang w:val="en-US"/>
-              </w:rPr>
-            </w:pPr>
-          </w:p>
-        </w:tc>
-      </w:tr>
-      <w:tr>
-        <w:tc>
-          <w:tcPr>
-            <w:tcW w:w="3539" w:type="dxa"/>
-            <w:tcBorders>
-              <w:top w:val="single" w:sz="4" w:space="0" w:color="000000"/>
-              <w:bottom w:val="single" w:sz="4" w:space="0" w:color="000000"/>
-              <w:right w:val="single" w:sz="4" w:space="0" w:color="000000"/>
-            </w:tcBorders>
-          </w:tcPr>
-          <w:p>
-            <w:pPr>
-              <w:widowControl w:val="0"/>
-              <w:spacing w:before="144" w:after="144" w:line="240" w:lineRule="auto"/>
-              <w:rPr>
-                <w:rFonts w:ascii="Tahoma" w:eastAsia="Tahoma" w:hAnsi="Tahoma" w:cs="Tahoma"/>
-                <w:sz w:val="20"/>
-                <w:szCs w:val="20"/>
-                <w:lang w:val="en-US"/>
-              </w:rPr>
-            </w:pPr>
-            <w:r>
-              <w:rPr>
-                <w:rFonts w:ascii="Tahoma" w:eastAsia="Tahoma" w:hAnsi="Tahoma" w:cs="Tahoma"/>
-                <w:sz w:val="20"/>
-                <w:szCs w:val="20"/>
-                <w:lang w:val="en-US"/>
-              </w:rPr>
-              <w:t>Xem pdf các topic của một khoá học</w:t>
-            </w:r>
-          </w:p>
-        </w:tc>
-        <w:tc>
-          <w:tcPr>
-            <w:tcW w:w="825" w:type="dxa"/>
-            <w:tcBorders>
-              <w:top w:val="single" w:sz="4" w:space="0" w:color="000000"/>
-              <w:bottom w:val="single" w:sz="4" w:space="0" w:color="000000"/>
-              <w:right w:val="single" w:sz="4" w:space="0" w:color="000000"/>
-            </w:tcBorders>
-          </w:tcPr>
-          <w:p>
-            <w:pPr>
-              <w:widowControl w:val="0"/>
-              <w:spacing w:before="144" w:after="144"/>
-              <w:jc w:val="center"/>
-            </w:pPr>
-          </w:p>
-        </w:tc>
-        <w:tc>
-          <w:tcPr>
-            <w:tcW w:w="775" w:type="dxa"/>
-            <w:tcBorders>
-              <w:top w:val="single" w:sz="4" w:space="0" w:color="000000"/>
-              <w:left w:val="single" w:sz="4" w:space="0" w:color="000000"/>
-              <w:bottom w:val="single" w:sz="4" w:space="0" w:color="000000"/>
-              <w:right w:val="single" w:sz="4" w:space="0" w:color="000000"/>
-            </w:tcBorders>
-          </w:tcPr>
-          <w:p>
-            <w:pPr>
-              <w:widowControl w:val="0"/>
-              <w:spacing w:before="144" w:after="144"/>
-              <w:jc w:val="center"/>
-            </w:pPr>
-          </w:p>
-        </w:tc>
-        <w:tc>
-          <w:tcPr>
-            <w:tcW w:w="802" w:type="dxa"/>
-            <w:tcBorders>
-              <w:top w:val="single" w:sz="4" w:space="0" w:color="000000"/>
-              <w:left w:val="single" w:sz="4" w:space="0" w:color="000000"/>
-              <w:bottom w:val="single" w:sz="4" w:space="0" w:color="000000"/>
-              <w:right w:val="single" w:sz="4" w:space="0" w:color="000000"/>
-            </w:tcBorders>
-          </w:tcPr>
-          <w:p>
-            <w:pPr>
-              <w:widowControl w:val="0"/>
-              <w:spacing w:before="144" w:after="144" w:line="240" w:lineRule="auto"/>
-              <w:rPr>
-                <w:rFonts w:ascii="Tahoma" w:eastAsia="Tahoma" w:hAnsi="Tahoma" w:cs="Tahoma"/>
-                <w:sz w:val="20"/>
-                <w:szCs w:val="20"/>
-              </w:rPr>
-            </w:pPr>
-          </w:p>
-        </w:tc>
-        <w:tc>
-          <w:tcPr>
-            <w:tcW w:w="3253" w:type="dxa"/>
-            <w:tcBorders>
-              <w:top w:val="single" w:sz="4" w:space="0" w:color="000000"/>
-              <w:left w:val="single" w:sz="4" w:space="0" w:color="000000"/>
-              <w:bottom w:val="single" w:sz="4" w:space="0" w:color="000000"/>
-            </w:tcBorders>
-          </w:tcPr>
-          <w:p>
-            <w:pPr>
-              <w:widowControl w:val="0"/>
-              <w:spacing w:before="144" w:after="144" w:line="240" w:lineRule="auto"/>
-              <w:rPr>
-                <w:rFonts w:ascii="Tahoma" w:eastAsia="Tahoma" w:hAnsi="Tahoma" w:cs="Tahoma"/>
-                <w:sz w:val="20"/>
-                <w:szCs w:val="20"/>
-                <w:lang w:val="en-US"/>
-              </w:rPr>
-            </w:pPr>
-          </w:p>
-        </w:tc>
-      </w:tr>
-      <w:tr>
-        <w:tc>
-          <w:tcPr>
-            <w:tcW w:w="3539" w:type="dxa"/>
-            <w:tcBorders>
-              <w:top w:val="single" w:sz="4" w:space="0" w:color="000000"/>
-              <w:bottom w:val="single" w:sz="4" w:space="0" w:color="000000"/>
-              <w:right w:val="single" w:sz="4" w:space="0" w:color="000000"/>
-            </w:tcBorders>
-          </w:tcPr>
-          <w:p>
-            <w:pPr>
-              <w:widowControl w:val="0"/>
-              <w:spacing w:before="144" w:after="144" w:line="240" w:lineRule="auto"/>
-              <w:rPr>
-                <w:rFonts w:ascii="Tahoma" w:eastAsia="Tahoma" w:hAnsi="Tahoma" w:cs="Tahoma"/>
-                <w:sz w:val="20"/>
-                <w:szCs w:val="20"/>
-                <w:lang w:val="en-US"/>
-              </w:rPr>
-            </w:pPr>
-            <w:r>
-              <w:rPr>
-                <w:rFonts w:ascii="Tahoma" w:eastAsia="Tahoma" w:hAnsi="Tahoma" w:cs="Tahoma"/>
-                <w:sz w:val="20"/>
-                <w:szCs w:val="20"/>
-                <w:lang w:val="en-US"/>
-              </w:rPr>
-              <w:t>Xem lại video record sau của các buổi học</w:t>
-            </w:r>
-          </w:p>
-        </w:tc>
-        <w:tc>
-          <w:tcPr>
-            <w:tcW w:w="825" w:type="dxa"/>
-            <w:tcBorders>
-              <w:top w:val="single" w:sz="4" w:space="0" w:color="000000"/>
-              <w:bottom w:val="single" w:sz="4" w:space="0" w:color="000000"/>
-              <w:right w:val="single" w:sz="4" w:space="0" w:color="000000"/>
-            </w:tcBorders>
-          </w:tcPr>
-          <w:p>
-            <w:pPr>
-              <w:widowControl w:val="0"/>
-              <w:spacing w:before="144" w:after="144"/>
-              <w:jc w:val="center"/>
-            </w:pPr>
-          </w:p>
-        </w:tc>
-        <w:tc>
-          <w:tcPr>
-            <w:tcW w:w="775" w:type="dxa"/>
-            <w:tcBorders>
-              <w:top w:val="single" w:sz="4" w:space="0" w:color="000000"/>
-              <w:left w:val="single" w:sz="4" w:space="0" w:color="000000"/>
-              <w:bottom w:val="single" w:sz="4" w:space="0" w:color="000000"/>
-              <w:right w:val="single" w:sz="4" w:space="0" w:color="000000"/>
-            </w:tcBorders>
-          </w:tcPr>
-          <w:p>
-            <w:pPr>
-              <w:widowControl w:val="0"/>
-              <w:spacing w:before="144" w:after="144"/>
-              <w:jc w:val="center"/>
-            </w:pPr>
-          </w:p>
-        </w:tc>
-        <w:tc>
-          <w:tcPr>
-            <w:tcW w:w="802" w:type="dxa"/>
-            <w:tcBorders>
-              <w:top w:val="single" w:sz="4" w:space="0" w:color="000000"/>
-              <w:left w:val="single" w:sz="4" w:space="0" w:color="000000"/>
-              <w:bottom w:val="single" w:sz="4" w:space="0" w:color="000000"/>
-              <w:right w:val="single" w:sz="4" w:space="0" w:color="000000"/>
-            </w:tcBorders>
-          </w:tcPr>
-          <w:p>
-            <w:pPr>
-              <w:widowControl w:val="0"/>
-              <w:spacing w:before="144" w:after="144" w:line="240" w:lineRule="auto"/>
-              <w:rPr>
-                <w:rFonts w:ascii="Tahoma" w:eastAsia="Tahoma" w:hAnsi="Tahoma" w:cs="Tahoma"/>
-                <w:sz w:val="20"/>
-                <w:szCs w:val="20"/>
-              </w:rPr>
-            </w:pPr>
-          </w:p>
-        </w:tc>
-        <w:tc>
-          <w:tcPr>
-            <w:tcW w:w="3253" w:type="dxa"/>
-            <w:tcBorders>
-              <w:top w:val="single" w:sz="4" w:space="0" w:color="000000"/>
-              <w:left w:val="single" w:sz="4" w:space="0" w:color="000000"/>
-              <w:bottom w:val="single" w:sz="4" w:space="0" w:color="000000"/>
-            </w:tcBorders>
-          </w:tcPr>
-          <w:p>
-            <w:pPr>
-              <w:widowControl w:val="0"/>
-              <w:spacing w:before="144" w:after="144" w:line="240" w:lineRule="auto"/>
-              <w:rPr>
-                <w:rFonts w:ascii="Tahoma" w:eastAsia="Tahoma" w:hAnsi="Tahoma" w:cs="Tahoma"/>
-                <w:sz w:val="20"/>
-                <w:szCs w:val="20"/>
-                <w:lang w:val="en-US"/>
-              </w:rPr>
-            </w:pPr>
-          </w:p>
-        </w:tc>
-      </w:tr>
-      <w:tr>
-        <w:tc>
-          <w:tcPr>
-            <w:tcW w:w="3539" w:type="dxa"/>
-            <w:tcBorders>
-              <w:top w:val="single" w:sz="4" w:space="0" w:color="000000"/>
-              <w:right w:val="single" w:sz="4" w:space="0" w:color="000000"/>
-            </w:tcBorders>
-          </w:tcPr>
-          <w:p>
-            <w:pPr>
-              <w:widowControl w:val="0"/>
-              <w:spacing w:before="144" w:after="144" w:line="240" w:lineRule="auto"/>
-              <w:rPr>
-                <w:rFonts w:ascii="Tahoma" w:eastAsia="Tahoma" w:hAnsi="Tahoma" w:cs="Tahoma"/>
-                <w:sz w:val="20"/>
-                <w:szCs w:val="20"/>
-                <w:lang w:val="en-US"/>
-              </w:rPr>
-            </w:pPr>
-            <w:r>
-              <w:rPr>
-                <w:rFonts w:ascii="Tahoma" w:eastAsia="Tahoma" w:hAnsi="Tahoma" w:cs="Tahoma"/>
-                <w:sz w:val="20"/>
-                <w:szCs w:val="20"/>
-                <w:lang w:val="en-US"/>
-              </w:rPr>
-              <w:t>Thêm đánh giá và nhận xét sau mỗi buổi học</w:t>
-            </w:r>
-          </w:p>
-        </w:tc>
-        <w:tc>
-          <w:tcPr>
-            <w:tcW w:w="825" w:type="dxa"/>
-            <w:tcBorders>
-              <w:top w:val="single" w:sz="4" w:space="0" w:color="000000"/>
-              <w:right w:val="single" w:sz="4" w:space="0" w:color="000000"/>
-            </w:tcBorders>
-          </w:tcPr>
-          <w:p>
-            <w:pPr>
-              <w:widowControl w:val="0"/>
-              <w:spacing w:before="144" w:after="144"/>
-              <w:jc w:val="center"/>
-            </w:pPr>
-          </w:p>
-        </w:tc>
-        <w:tc>
-          <w:tcPr>
-            <w:tcW w:w="775" w:type="dxa"/>
-            <w:tcBorders>
-              <w:top w:val="single" w:sz="4" w:space="0" w:color="000000"/>
-              <w:left w:val="single" w:sz="4" w:space="0" w:color="000000"/>
-              <w:right w:val="single" w:sz="4" w:space="0" w:color="000000"/>
-            </w:tcBorders>
-          </w:tcPr>
-          <w:p>
-            <w:pPr>
-              <w:widowControl w:val="0"/>
-              <w:spacing w:before="144" w:after="144"/>
-              <w:jc w:val="center"/>
-            </w:pPr>
-          </w:p>
-        </w:tc>
-        <w:tc>
-          <w:tcPr>
-            <w:tcW w:w="802" w:type="dxa"/>
-            <w:tcBorders>
-              <w:top w:val="single" w:sz="4" w:space="0" w:color="000000"/>
-              <w:left w:val="single" w:sz="4" w:space="0" w:color="000000"/>
-              <w:right w:val="single" w:sz="4" w:space="0" w:color="000000"/>
-            </w:tcBorders>
-          </w:tcPr>
-          <w:p>
-            <w:pPr>
-              <w:widowControl w:val="0"/>
-              <w:spacing w:before="144" w:after="144" w:line="240" w:lineRule="auto"/>
-              <w:rPr>
-                <w:rFonts w:ascii="Tahoma" w:eastAsia="Tahoma" w:hAnsi="Tahoma" w:cs="Tahoma"/>
-                <w:sz w:val="20"/>
-                <w:szCs w:val="20"/>
-              </w:rPr>
-            </w:pPr>
-          </w:p>
-        </w:tc>
-        <w:tc>
-          <w:tcPr>
-            <w:tcW w:w="3253" w:type="dxa"/>
-            <w:tcBorders>
-              <w:top w:val="single" w:sz="4" w:space="0" w:color="000000"/>
-              <w:left w:val="single" w:sz="4" w:space="0" w:color="000000"/>
-            </w:tcBorders>
           </w:tcPr>
           <w:p>
             <w:pPr>
@@ -7816,7 +6804,7 @@
             </wp:anchor>
           </w:drawing>
         </mc:Choice>
-        <mc:Fallback xmlns:sl="http://schemas.openxmlformats.org/schemaLibrary/2006/main" xmlns:a="http://schemas.openxmlformats.org/drawingml/2006/main" xmlns:pic="http://schemas.openxmlformats.org/drawingml/2006/picture" xmlns:c="http://schemas.openxmlformats.org/drawingml/2006/chart" xmlns:lc="http://schemas.openxmlformats.org/drawingml/2006/lockedCanvas" xmlns:dgm="http://schemas.openxmlformats.org/drawingml/2006/diagram" xmlns:w16sdtdh="http://schemas.microsoft.com/office/word/2020/wordml/sdtdatahash">
+        <mc:Fallback xmlns:w16sdtdh="http://schemas.microsoft.com/office/word/2020/wordml/sdtdatahash" xmlns:dgm="http://schemas.openxmlformats.org/drawingml/2006/diagram" xmlns:lc="http://schemas.openxmlformats.org/drawingml/2006/lockedCanvas" xmlns:c="http://schemas.openxmlformats.org/drawingml/2006/chart" xmlns:pic="http://schemas.openxmlformats.org/drawingml/2006/picture" xmlns:a="http://schemas.openxmlformats.org/drawingml/2006/main" xmlns:sl="http://schemas.openxmlformats.org/schemaLibrary/2006/main">
           <w:drawing>
             <wp:anchor allowOverlap="1" behindDoc="0" distB="0" distT="0" distL="114300" distR="114300" hidden="0" layoutInCell="1" locked="0" relativeHeight="0" simplePos="0">
               <wp:simplePos x="0" y="0"/>
@@ -7990,7 +6978,7 @@
             </wp:anchor>
           </w:drawing>
         </mc:Choice>
-        <mc:Fallback xmlns:sl="http://schemas.openxmlformats.org/schemaLibrary/2006/main" xmlns:a="http://schemas.openxmlformats.org/drawingml/2006/main" xmlns:pic="http://schemas.openxmlformats.org/drawingml/2006/picture" xmlns:c="http://schemas.openxmlformats.org/drawingml/2006/chart" xmlns:lc="http://schemas.openxmlformats.org/drawingml/2006/lockedCanvas" xmlns:dgm="http://schemas.openxmlformats.org/drawingml/2006/diagram" xmlns:w16sdtdh="http://schemas.microsoft.com/office/word/2020/wordml/sdtdatahash">
+        <mc:Fallback xmlns:w16sdtdh="http://schemas.microsoft.com/office/word/2020/wordml/sdtdatahash" xmlns:dgm="http://schemas.openxmlformats.org/drawingml/2006/diagram" xmlns:lc="http://schemas.openxmlformats.org/drawingml/2006/lockedCanvas" xmlns:c="http://schemas.openxmlformats.org/drawingml/2006/chart" xmlns:pic="http://schemas.openxmlformats.org/drawingml/2006/picture" xmlns:a="http://schemas.openxmlformats.org/drawingml/2006/main" xmlns:sl="http://schemas.openxmlformats.org/schemaLibrary/2006/main">
           <w:drawing>
             <wp:anchor allowOverlap="1" behindDoc="0" distB="0" distT="0" distL="114300" distR="114300" hidden="0" layoutInCell="1" locked="0" relativeHeight="0" simplePos="0">
               <wp:simplePos x="0" y="0"/>

--- a/18120648_PhieuChamDiem.docx
+++ b/18120648_PhieuChamDiem.docx
@@ -6053,7 +6053,7 @@
               <w:rPr>
                 <w:lang w:val="en-US"/>
               </w:rPr>
-              <w:t>0</w:t>
+              <w:t>1</w:t>
             </w:r>
           </w:p>
         </w:tc>
@@ -6085,8 +6085,84 @@
                 <w:rFonts w:ascii="Tahoma" w:eastAsia="Tahoma" w:hAnsi="Tahoma" w:cs="Tahoma"/>
                 <w:sz w:val="20"/>
                 <w:szCs w:val="20"/>
-              </w:rPr>
-            </w:pPr>
+                <w:lang w:val="en-US"/>
+              </w:rPr>
+            </w:pPr>
+            <w:r>
+              <w:rPr>
+                <w:rFonts w:ascii="Tahoma" w:eastAsia="Tahoma" w:hAnsi="Tahoma" w:cs="Tahoma"/>
+                <w:sz w:val="20"/>
+                <w:szCs w:val="20"/>
+                <w:lang w:val="en-US"/>
+              </w:rPr>
+              <w:t xml:space="preserve">Đã </w:t>
+            </w:r>
+            <w:r>
+              <w:rPr>
+                <w:rFonts w:ascii="Tahoma" w:eastAsia="Tahoma" w:hAnsi="Tahoma" w:cs="Tahoma"/>
+                <w:sz w:val="20"/>
+                <w:szCs w:val="20"/>
+                <w:lang w:val="en-US"/>
+              </w:rPr>
+              <w:t>đưa ứng dụng</w:t>
+            </w:r>
+            <w:r>
+              <w:rPr>
+                <w:rFonts w:ascii="Tahoma" w:eastAsia="Tahoma" w:hAnsi="Tahoma" w:cs="Tahoma"/>
+                <w:sz w:val="20"/>
+                <w:szCs w:val="20"/>
+                <w:lang w:val="en-US"/>
+              </w:rPr>
+              <w:t xml:space="preserve"> lên CH Play và được duyệt ngà</w:t>
+            </w:r>
+            <w:r>
+              <w:rPr>
+                <w:rFonts w:ascii="Tahoma" w:eastAsia="Tahoma" w:hAnsi="Tahoma" w:cs="Tahoma"/>
+                <w:sz w:val="20"/>
+                <w:szCs w:val="20"/>
+                <w:lang w:val="en-US"/>
+              </w:rPr>
+              <w:t>y</w:t>
+            </w:r>
+            <w:r>
+              <w:rPr>
+                <w:rFonts w:ascii="Tahoma" w:eastAsia="Tahoma" w:hAnsi="Tahoma" w:cs="Tahoma"/>
+                <w:sz w:val="20"/>
+                <w:szCs w:val="20"/>
+                <w:lang w:val="en-US"/>
+              </w:rPr>
+              <w:t xml:space="preserve"> 26/01/2022</w:t>
+            </w:r>
+            <w:r>
+              <w:rPr>
+                <w:rFonts w:ascii="Tahoma" w:eastAsia="Tahoma" w:hAnsi="Tahoma" w:cs="Tahoma"/>
+                <w:sz w:val="20"/>
+                <w:szCs w:val="20"/>
+                <w:lang w:val="en-US"/>
+              </w:rPr>
+              <w:t>. Link:</w:t>
+            </w:r>
+            <w:hyperlink r:id="rId7" w:history="1">
+              <w:r>
+                <w:rPr>
+                  <w:rStyle w:val="Hyperlink"/>
+                  <w:rFonts w:ascii="Tahoma" w:eastAsia="Tahoma" w:hAnsi="Tahoma" w:cs="Tahoma"/>
+                  <w:sz w:val="20"/>
+                  <w:szCs w:val="20"/>
+                  <w:lang w:val="en-US"/>
+                </w:rPr>
+                <w:t>https://play.google.com/store/apps/details?id=com.lettutor.lettutor_mobile</w:t>
+              </w:r>
+            </w:hyperlink>
+            <w:r>
+              <w:rPr>
+                <w:rFonts w:ascii="Tahoma" w:eastAsia="Tahoma" w:hAnsi="Tahoma" w:cs="Tahoma"/>
+                <w:sz w:val="20"/>
+                <w:szCs w:val="20"/>
+                <w:lang w:val="en-US"/>
+              </w:rPr>
+              <w:t xml:space="preserve"> </w:t>
+            </w:r>
           </w:p>
         </w:tc>
       </w:tr>
@@ -6113,6 +6189,7 @@
                 <w:szCs w:val="20"/>
                 <w:lang w:val="en-US"/>
               </w:rPr>
+              <w:lastRenderedPageBreak/>
               <w:t>Số lượng người dùng tải ứng dụng</w:t>
             </w:r>
           </w:p>
@@ -6251,7 +6328,6 @@
                 <w:sz w:val="20"/>
                 <w:szCs w:val="20"/>
               </w:rPr>
-              <w:lastRenderedPageBreak/>
               <w:t>Sử dụng Google Analytics</w:t>
             </w:r>
             <w:r>
@@ -6604,8 +6680,8 @@
       </w:pPr>
     </w:p>
     <w:sectPr>
-      <w:headerReference w:type="default" r:id="rId7"/>
-      <w:footerReference w:type="default" r:id="rId8"/>
+      <w:headerReference w:type="default" r:id="rId8"/>
+      <w:footerReference w:type="default" r:id="rId9"/>
       <w:pgSz w:w="11907" w:h="16840"/>
       <w:pgMar w:top="1135" w:right="1134" w:bottom="993" w:left="1134" w:header="720" w:footer="404" w:gutter="0"/>
       <w:pgNumType w:start="1"/>
